--- a/ebegu-server/src/main/resources/vorlagen/Familiensituation.docx
+++ b/ebegu-server/src/main/resources/vorlagen/Familiensituation.docx
@@ -223,7 +223,7 @@
               <w:rPr>
                 <w:szCs w:val="18"/>
               </w:rPr>
-              <w:instrText xml:space="preserve"> DOCVARIABLE  FIELD_berechnungsblatt.gesuchstellerName  \* MERGEFORMAT </w:instrText>
+              <w:instrText xml:space="preserve"> DOCVARIABLE  FIELD_familienSituaion.gesuchstellerName  \* MERGEFORMAT </w:instrText>
             </w:r>
             <w:r>
               <w:rPr>
@@ -249,7 +249,7 @@
               <w:rPr>
                 <w:szCs w:val="18"/>
               </w:rPr>
-              <w:instrText xml:space="preserve"> DOCVARIABLE  FIELD_berechnungsblatt.gesuchstellerStrasse  \* MERGEFORMAT </w:instrText>
+              <w:instrText xml:space="preserve"> DOCVARIABLE  FIELD_familienSituaion.gesuchstellerStrasse  \* MERGEFORMAT </w:instrText>
             </w:r>
             <w:r>
               <w:rPr>
@@ -258,8 +258,6 @@
               <w:fldChar w:fldCharType="end"/>
             </w:r>
           </w:p>
-          <w:bookmarkStart w:id="3" w:name="_GoBack"/>
-          <w:bookmarkEnd w:id="3"/>
           <w:p>
             <w:pPr>
               <w:pStyle w:val="Absender"/>
@@ -277,7 +275,7 @@
               <w:rPr>
                 <w:szCs w:val="18"/>
               </w:rPr>
-              <w:instrText xml:space="preserve"> DOCVARIABLE  FIELD_berechnungsblatt.gesuchstellerPlzStadt  \* MERGEFORMAT </w:instrText>
+              <w:instrText xml:space="preserve"> DOCVARIABLE  FIELD_familienSituaion.gesuchstellerPlzStadt  \* MERGEFORMAT </w:instrText>
             </w:r>
             <w:r>
               <w:rPr>
@@ -289,6 +287,860 @@
         </w:tc>
       </w:tr>
     </w:tbl>
+    <w:p>
+      <w:pPr>
+        <w:pStyle w:val="Text"/>
+        <w:rPr>
+          <w:b/>
+          <w:sz w:val="18"/>
+          <w:szCs w:val="18"/>
+        </w:rPr>
+      </w:pPr>
+      <w:bookmarkStart w:id="3" w:name="Betreff"/>
+      <w:bookmarkEnd w:id="3"/>
+    </w:p>
+    <w:tbl>
+      <w:tblPr>
+        <w:tblStyle w:val="Tabellenraster"/>
+        <w:tblW w:w="9526" w:type="dxa"/>
+        <w:tblLayout w:type="fixed"/>
+        <w:tblLook w:val="04A0" w:firstRow="1" w:lastRow="0" w:firstColumn="1" w:lastColumn="0" w:noHBand="0" w:noVBand="1"/>
+      </w:tblPr>
+      <w:tblGrid>
+        <w:gridCol w:w="1196"/>
+        <w:gridCol w:w="1197"/>
+        <w:gridCol w:w="1684"/>
+        <w:gridCol w:w="1560"/>
+        <w:gridCol w:w="1559"/>
+        <w:gridCol w:w="1683"/>
+        <w:gridCol w:w="647"/>
+      </w:tblGrid>
+      <w:tr>
+        <w:trPr>
+          <w:tblHeader/>
+        </w:trPr>
+        <w:tc>
+          <w:tcPr>
+            <w:tcW w:w="1196" w:type="dxa"/>
+            <w:tcBorders>
+              <w:top w:val="single" w:sz="4" w:space="0" w:color="auto"/>
+              <w:left w:val="single" w:sz="4" w:space="0" w:color="auto"/>
+              <w:bottom w:val="single" w:sz="4" w:space="0" w:color="auto"/>
+              <w:right w:val="single" w:sz="4" w:space="0" w:color="auto"/>
+            </w:tcBorders>
+            <w:shd w:val="clear" w:color="auto" w:fill="F2F2F2" w:themeFill="background1" w:themeFillShade="F2"/>
+            <w:hideMark/>
+          </w:tcPr>
+          <w:p>
+            <w:pPr>
+              <w:pStyle w:val="Text"/>
+              <w:tabs>
+                <w:tab w:val="left" w:pos="4253"/>
+              </w:tabs>
+              <w:jc w:val="right"/>
+              <w:rPr>
+                <w:color w:val="000000" w:themeColor="text1"/>
+                <w:sz w:val="16"/>
+                <w:szCs w:val="16"/>
+              </w:rPr>
+            </w:pPr>
+            <w:r>
+              <w:rPr>
+                <w:color w:val="000000" w:themeColor="text1"/>
+                <w:sz w:val="17"/>
+                <w:szCs w:val="17"/>
+              </w:rPr>
+              <w:t>Von</w:t>
+            </w:r>
+          </w:p>
+        </w:tc>
+        <w:tc>
+          <w:tcPr>
+            <w:tcW w:w="1197" w:type="dxa"/>
+            <w:tcBorders>
+              <w:top w:val="single" w:sz="4" w:space="0" w:color="auto"/>
+              <w:left w:val="single" w:sz="4" w:space="0" w:color="auto"/>
+              <w:bottom w:val="single" w:sz="4" w:space="0" w:color="auto"/>
+              <w:right w:val="single" w:sz="4" w:space="0" w:color="auto"/>
+            </w:tcBorders>
+            <w:shd w:val="clear" w:color="auto" w:fill="F2F2F2" w:themeFill="background1" w:themeFillShade="F2"/>
+            <w:hideMark/>
+          </w:tcPr>
+          <w:p>
+            <w:pPr>
+              <w:pStyle w:val="Text"/>
+              <w:tabs>
+                <w:tab w:val="left" w:pos="4253"/>
+              </w:tabs>
+              <w:jc w:val="right"/>
+              <w:rPr>
+                <w:color w:val="000000" w:themeColor="text1"/>
+                <w:sz w:val="16"/>
+                <w:szCs w:val="16"/>
+              </w:rPr>
+            </w:pPr>
+            <w:r>
+              <w:rPr>
+                <w:color w:val="000000" w:themeColor="text1"/>
+                <w:sz w:val="17"/>
+                <w:szCs w:val="17"/>
+              </w:rPr>
+              <w:t>Bis</w:t>
+            </w:r>
+          </w:p>
+        </w:tc>
+        <w:tc>
+          <w:tcPr>
+            <w:tcW w:w="1684" w:type="dxa"/>
+            <w:tcBorders>
+              <w:top w:val="single" w:sz="4" w:space="0" w:color="auto"/>
+              <w:left w:val="single" w:sz="4" w:space="0" w:color="auto"/>
+              <w:bottom w:val="single" w:sz="4" w:space="0" w:color="auto"/>
+              <w:right w:val="single" w:sz="4" w:space="0" w:color="auto"/>
+            </w:tcBorders>
+            <w:shd w:val="clear" w:color="auto" w:fill="F2F2F2" w:themeFill="background1" w:themeFillShade="F2"/>
+            <w:hideMark/>
+          </w:tcPr>
+          <w:p>
+            <w:pPr>
+              <w:pStyle w:val="Text"/>
+              <w:rPr>
+                <w:sz w:val="18"/>
+                <w:szCs w:val="18"/>
+              </w:rPr>
+            </w:pPr>
+            <w:r>
+              <w:rPr>
+                <w:sz w:val="18"/>
+                <w:szCs w:val="18"/>
+              </w:rPr>
+              <w:t>Massegebendes Ei</w:t>
+            </w:r>
+            <w:r>
+              <w:rPr>
+                <w:sz w:val="18"/>
+                <w:szCs w:val="18"/>
+              </w:rPr>
+              <w:t>n</w:t>
+            </w:r>
+            <w:r>
+              <w:rPr>
+                <w:sz w:val="18"/>
+                <w:szCs w:val="18"/>
+              </w:rPr>
+              <w:t>kommen vor A</w:t>
+            </w:r>
+            <w:r>
+              <w:rPr>
+                <w:sz w:val="18"/>
+                <w:szCs w:val="18"/>
+              </w:rPr>
+              <w:t>b</w:t>
+            </w:r>
+            <w:r>
+              <w:rPr>
+                <w:sz w:val="18"/>
+                <w:szCs w:val="18"/>
+              </w:rPr>
+              <w:t xml:space="preserve">zug der </w:t>
+            </w:r>
+          </w:p>
+          <w:p>
+            <w:pPr>
+              <w:pStyle w:val="Text"/>
+              <w:tabs>
+                <w:tab w:val="left" w:pos="4253"/>
+              </w:tabs>
+              <w:rPr>
+                <w:sz w:val="17"/>
+                <w:szCs w:val="17"/>
+              </w:rPr>
+            </w:pPr>
+            <w:r>
+              <w:rPr>
+                <w:sz w:val="18"/>
+                <w:szCs w:val="18"/>
+              </w:rPr>
+              <w:t>Familiengrösse</w:t>
+            </w:r>
+          </w:p>
+        </w:tc>
+        <w:tc>
+          <w:tcPr>
+            <w:tcW w:w="1560" w:type="dxa"/>
+            <w:tcBorders>
+              <w:top w:val="single" w:sz="4" w:space="0" w:color="auto"/>
+              <w:left w:val="single" w:sz="4" w:space="0" w:color="auto"/>
+              <w:bottom w:val="single" w:sz="4" w:space="0" w:color="auto"/>
+              <w:right w:val="single" w:sz="4" w:space="0" w:color="auto"/>
+            </w:tcBorders>
+            <w:shd w:val="clear" w:color="auto" w:fill="F2F2F2" w:themeFill="background1" w:themeFillShade="F2"/>
+            <w:hideMark/>
+          </w:tcPr>
+          <w:p>
+            <w:pPr>
+              <w:pStyle w:val="Text"/>
+              <w:tabs>
+                <w:tab w:val="left" w:pos="4253"/>
+              </w:tabs>
+              <w:rPr>
+                <w:color w:val="000000" w:themeColor="text1"/>
+                <w:sz w:val="16"/>
+                <w:szCs w:val="16"/>
+              </w:rPr>
+            </w:pPr>
+            <w:r>
+              <w:rPr>
+                <w:sz w:val="18"/>
+                <w:szCs w:val="18"/>
+              </w:rPr>
+              <w:t>Familiengrösse</w:t>
+            </w:r>
+          </w:p>
+        </w:tc>
+        <w:tc>
+          <w:tcPr>
+            <w:tcW w:w="1559" w:type="dxa"/>
+            <w:tcBorders>
+              <w:top w:val="single" w:sz="4" w:space="0" w:color="auto"/>
+              <w:left w:val="single" w:sz="4" w:space="0" w:color="auto"/>
+              <w:bottom w:val="single" w:sz="4" w:space="0" w:color="auto"/>
+              <w:right w:val="single" w:sz="4" w:space="0" w:color="auto"/>
+            </w:tcBorders>
+            <w:shd w:val="clear" w:color="auto" w:fill="F2F2F2" w:themeFill="background1" w:themeFillShade="F2"/>
+            <w:hideMark/>
+          </w:tcPr>
+          <w:p>
+            <w:pPr>
+              <w:pStyle w:val="Text"/>
+              <w:tabs>
+                <w:tab w:val="left" w:pos="4253"/>
+              </w:tabs>
+              <w:rPr>
+                <w:color w:val="000000" w:themeColor="text1"/>
+                <w:sz w:val="16"/>
+                <w:szCs w:val="16"/>
+              </w:rPr>
+            </w:pPr>
+            <w:r>
+              <w:rPr>
+                <w:sz w:val="18"/>
+                <w:szCs w:val="18"/>
+              </w:rPr>
+              <w:t>Abzug der Familie</w:t>
+            </w:r>
+            <w:r>
+              <w:rPr>
+                <w:sz w:val="18"/>
+                <w:szCs w:val="18"/>
+              </w:rPr>
+              <w:t>n</w:t>
+            </w:r>
+            <w:bookmarkStart w:id="4" w:name="_GoBack"/>
+            <w:bookmarkEnd w:id="4"/>
+            <w:r>
+              <w:rPr>
+                <w:sz w:val="18"/>
+                <w:szCs w:val="18"/>
+              </w:rPr>
+              <w:t>grösse</w:t>
+            </w:r>
+          </w:p>
+        </w:tc>
+        <w:tc>
+          <w:tcPr>
+            <w:tcW w:w="1683" w:type="dxa"/>
+            <w:tcBorders>
+              <w:top w:val="single" w:sz="4" w:space="0" w:color="auto"/>
+              <w:left w:val="single" w:sz="4" w:space="0" w:color="auto"/>
+              <w:bottom w:val="single" w:sz="4" w:space="0" w:color="auto"/>
+              <w:right w:val="single" w:sz="4" w:space="0" w:color="auto"/>
+            </w:tcBorders>
+            <w:shd w:val="clear" w:color="auto" w:fill="F2F2F2" w:themeFill="background1" w:themeFillShade="F2"/>
+            <w:hideMark/>
+          </w:tcPr>
+          <w:p>
+            <w:pPr>
+              <w:pStyle w:val="Text"/>
+              <w:rPr>
+                <w:sz w:val="18"/>
+                <w:szCs w:val="18"/>
+              </w:rPr>
+            </w:pPr>
+            <w:r>
+              <w:rPr>
+                <w:sz w:val="18"/>
+                <w:szCs w:val="18"/>
+              </w:rPr>
+              <w:t>Massegebendes Ei</w:t>
+            </w:r>
+            <w:r>
+              <w:rPr>
+                <w:sz w:val="18"/>
+                <w:szCs w:val="18"/>
+              </w:rPr>
+              <w:t>n</w:t>
+            </w:r>
+            <w:r>
+              <w:rPr>
+                <w:sz w:val="18"/>
+                <w:szCs w:val="18"/>
+              </w:rPr>
+              <w:t xml:space="preserve">kommen vor Abzug der </w:t>
+            </w:r>
+          </w:p>
+          <w:p>
+            <w:pPr>
+              <w:pStyle w:val="Text"/>
+              <w:tabs>
+                <w:tab w:val="left" w:pos="4253"/>
+              </w:tabs>
+              <w:rPr>
+                <w:color w:val="000000" w:themeColor="text1"/>
+                <w:sz w:val="16"/>
+                <w:szCs w:val="16"/>
+              </w:rPr>
+            </w:pPr>
+            <w:r>
+              <w:rPr>
+                <w:sz w:val="18"/>
+                <w:szCs w:val="18"/>
+              </w:rPr>
+              <w:t>Familiengrösse</w:t>
+            </w:r>
+          </w:p>
+        </w:tc>
+        <w:tc>
+          <w:tcPr>
+            <w:tcW w:w="647" w:type="dxa"/>
+            <w:tcBorders>
+              <w:top w:val="nil"/>
+              <w:left w:val="single" w:sz="4" w:space="0" w:color="auto"/>
+              <w:bottom w:val="nil"/>
+              <w:right w:val="nil"/>
+            </w:tcBorders>
+            <w:hideMark/>
+          </w:tcPr>
+          <w:p>
+            <w:pPr>
+              <w:pStyle w:val="Text"/>
+              <w:tabs>
+                <w:tab w:val="left" w:pos="4253"/>
+              </w:tabs>
+              <w:rPr>
+                <w:color w:val="000000" w:themeColor="text1"/>
+                <w:sz w:val="2"/>
+                <w:szCs w:val="2"/>
+              </w:rPr>
+            </w:pPr>
+            <w:r>
+              <w:rPr>
+                <w:color w:val="000000" w:themeColor="text1"/>
+                <w:sz w:val="2"/>
+                <w:szCs w:val="2"/>
+              </w:rPr>
+              <w:fldChar w:fldCharType="begin"/>
+            </w:r>
+            <w:r>
+              <w:rPr>
+                <w:color w:val="000000" w:themeColor="text1"/>
+                <w:sz w:val="2"/>
+                <w:szCs w:val="2"/>
+              </w:rPr>
+              <w:instrText xml:space="preserve"> DOCVARIABLE  WHILE_berechnungen.berechnungsblatt  \* MERGEFORMAT </w:instrText>
+            </w:r>
+            <w:r>
+              <w:rPr>
+                <w:color w:val="000000" w:themeColor="text1"/>
+                <w:sz w:val="2"/>
+                <w:szCs w:val="2"/>
+              </w:rPr>
+              <w:fldChar w:fldCharType="end"/>
+            </w:r>
+          </w:p>
+        </w:tc>
+      </w:tr>
+      <w:tr>
+        <w:trPr>
+          <w:trHeight w:val="47"/>
+        </w:trPr>
+        <w:tc>
+          <w:tcPr>
+            <w:tcW w:w="1196" w:type="dxa"/>
+            <w:tcBorders>
+              <w:top w:val="single" w:sz="4" w:space="0" w:color="auto"/>
+              <w:left w:val="single" w:sz="4" w:space="0" w:color="auto"/>
+              <w:bottom w:val="single" w:sz="4" w:space="0" w:color="auto"/>
+              <w:right w:val="single" w:sz="4" w:space="0" w:color="auto"/>
+            </w:tcBorders>
+            <w:hideMark/>
+          </w:tcPr>
+          <w:p>
+            <w:pPr>
+              <w:pStyle w:val="Text"/>
+              <w:tabs>
+                <w:tab w:val="left" w:pos="4253"/>
+              </w:tabs>
+              <w:jc w:val="right"/>
+              <w:rPr>
+                <w:color w:val="000000" w:themeColor="text1"/>
+                <w:sz w:val="17"/>
+                <w:szCs w:val="17"/>
+              </w:rPr>
+            </w:pPr>
+            <w:r>
+              <w:rPr>
+                <w:color w:val="000000" w:themeColor="text1"/>
+                <w:sz w:val="17"/>
+                <w:szCs w:val="17"/>
+              </w:rPr>
+              <w:fldChar w:fldCharType="begin"/>
+            </w:r>
+            <w:r>
+              <w:rPr>
+                <w:color w:val="000000" w:themeColor="text1"/>
+                <w:sz w:val="17"/>
+                <w:szCs w:val="17"/>
+              </w:rPr>
+              <w:instrText xml:space="preserve"> DOCVARIABLE  FIELD_berechnu</w:instrText>
+            </w:r>
+            <w:r>
+              <w:rPr>
+                <w:color w:val="000000" w:themeColor="text1"/>
+                <w:sz w:val="17"/>
+                <w:szCs w:val="17"/>
+              </w:rPr>
+              <w:instrText>n</w:instrText>
+            </w:r>
+            <w:r>
+              <w:rPr>
+                <w:color w:val="000000" w:themeColor="text1"/>
+                <w:sz w:val="17"/>
+                <w:szCs w:val="17"/>
+              </w:rPr>
+              <w:instrText>gen.berechnung</w:instrText>
+            </w:r>
+            <w:r>
+              <w:rPr>
+                <w:color w:val="000000" w:themeColor="text1"/>
+                <w:sz w:val="17"/>
+                <w:szCs w:val="17"/>
+              </w:rPr>
+              <w:instrText>s</w:instrText>
+            </w:r>
+            <w:r>
+              <w:rPr>
+                <w:color w:val="000000" w:themeColor="text1"/>
+                <w:sz w:val="17"/>
+                <w:szCs w:val="17"/>
+              </w:rPr>
+              <w:instrText xml:space="preserve">blatt.von  \* MERGEFORMAT </w:instrText>
+            </w:r>
+            <w:r>
+              <w:rPr>
+                <w:color w:val="000000" w:themeColor="text1"/>
+                <w:sz w:val="17"/>
+                <w:szCs w:val="17"/>
+              </w:rPr>
+              <w:fldChar w:fldCharType="end"/>
+            </w:r>
+          </w:p>
+        </w:tc>
+        <w:tc>
+          <w:tcPr>
+            <w:tcW w:w="1197" w:type="dxa"/>
+            <w:tcBorders>
+              <w:top w:val="single" w:sz="4" w:space="0" w:color="auto"/>
+              <w:left w:val="single" w:sz="4" w:space="0" w:color="auto"/>
+              <w:bottom w:val="single" w:sz="4" w:space="0" w:color="auto"/>
+              <w:right w:val="single" w:sz="4" w:space="0" w:color="auto"/>
+            </w:tcBorders>
+            <w:hideMark/>
+          </w:tcPr>
+          <w:p>
+            <w:pPr>
+              <w:pStyle w:val="Text"/>
+              <w:tabs>
+                <w:tab w:val="left" w:pos="4253"/>
+              </w:tabs>
+              <w:jc w:val="right"/>
+              <w:rPr>
+                <w:color w:val="000000" w:themeColor="text1"/>
+                <w:sz w:val="17"/>
+                <w:szCs w:val="17"/>
+              </w:rPr>
+            </w:pPr>
+            <w:r>
+              <w:rPr>
+                <w:color w:val="000000" w:themeColor="text1"/>
+                <w:sz w:val="17"/>
+                <w:szCs w:val="17"/>
+              </w:rPr>
+              <w:fldChar w:fldCharType="begin"/>
+            </w:r>
+            <w:r>
+              <w:rPr>
+                <w:color w:val="000000" w:themeColor="text1"/>
+                <w:sz w:val="17"/>
+                <w:szCs w:val="17"/>
+              </w:rPr>
+              <w:instrText xml:space="preserve"> DOCVARIABLE  FIELD_berechnu</w:instrText>
+            </w:r>
+            <w:r>
+              <w:rPr>
+                <w:color w:val="000000" w:themeColor="text1"/>
+                <w:sz w:val="17"/>
+                <w:szCs w:val="17"/>
+              </w:rPr>
+              <w:instrText>n</w:instrText>
+            </w:r>
+            <w:r>
+              <w:rPr>
+                <w:color w:val="000000" w:themeColor="text1"/>
+                <w:sz w:val="17"/>
+                <w:szCs w:val="17"/>
+              </w:rPr>
+              <w:instrText>gen.berechnung</w:instrText>
+            </w:r>
+            <w:r>
+              <w:rPr>
+                <w:color w:val="000000" w:themeColor="text1"/>
+                <w:sz w:val="17"/>
+                <w:szCs w:val="17"/>
+              </w:rPr>
+              <w:instrText>s</w:instrText>
+            </w:r>
+            <w:r>
+              <w:rPr>
+                <w:color w:val="000000" w:themeColor="text1"/>
+                <w:sz w:val="17"/>
+                <w:szCs w:val="17"/>
+              </w:rPr>
+              <w:instrText xml:space="preserve">blatt.bis  \* MERGEFORMAT </w:instrText>
+            </w:r>
+            <w:r>
+              <w:rPr>
+                <w:color w:val="000000" w:themeColor="text1"/>
+                <w:sz w:val="17"/>
+                <w:szCs w:val="17"/>
+              </w:rPr>
+              <w:fldChar w:fldCharType="end"/>
+            </w:r>
+          </w:p>
+        </w:tc>
+        <w:tc>
+          <w:tcPr>
+            <w:tcW w:w="1684" w:type="dxa"/>
+            <w:tcBorders>
+              <w:top w:val="single" w:sz="4" w:space="0" w:color="auto"/>
+              <w:left w:val="single" w:sz="4" w:space="0" w:color="auto"/>
+              <w:bottom w:val="single" w:sz="4" w:space="0" w:color="auto"/>
+              <w:right w:val="single" w:sz="4" w:space="0" w:color="auto"/>
+            </w:tcBorders>
+            <w:hideMark/>
+          </w:tcPr>
+          <w:p>
+            <w:pPr>
+              <w:pStyle w:val="Text"/>
+              <w:tabs>
+                <w:tab w:val="left" w:pos="4253"/>
+              </w:tabs>
+              <w:jc w:val="right"/>
+              <w:rPr>
+                <w:color w:val="000000" w:themeColor="text1"/>
+                <w:sz w:val="17"/>
+                <w:szCs w:val="17"/>
+                <w:lang w:val="fr-CH"/>
+              </w:rPr>
+            </w:pPr>
+            <w:r>
+              <w:rPr>
+                <w:color w:val="000000" w:themeColor="text1"/>
+                <w:sz w:val="17"/>
+                <w:szCs w:val="17"/>
+                <w:lang w:val="fr-CH"/>
+              </w:rPr>
+              <w:fldChar w:fldCharType="begin"/>
+            </w:r>
+            <w:r>
+              <w:rPr>
+                <w:color w:val="000000" w:themeColor="text1"/>
+                <w:sz w:val="17"/>
+                <w:szCs w:val="17"/>
+                <w:lang w:val="fr-CH"/>
+              </w:rPr>
+              <w:instrText xml:space="preserve"> DOCVARIABLE  FELD_berechnungen.berechnungsblatt.einkommenVorAbzug  \* MERGEFORMAT </w:instrText>
+            </w:r>
+            <w:r>
+              <w:rPr>
+                <w:color w:val="000000" w:themeColor="text1"/>
+                <w:sz w:val="17"/>
+                <w:szCs w:val="17"/>
+                <w:lang w:val="fr-CH"/>
+              </w:rPr>
+              <w:fldChar w:fldCharType="end"/>
+            </w:r>
+          </w:p>
+        </w:tc>
+        <w:tc>
+          <w:tcPr>
+            <w:tcW w:w="1560" w:type="dxa"/>
+            <w:tcBorders>
+              <w:top w:val="single" w:sz="4" w:space="0" w:color="auto"/>
+              <w:left w:val="single" w:sz="4" w:space="0" w:color="auto"/>
+              <w:bottom w:val="single" w:sz="4" w:space="0" w:color="auto"/>
+              <w:right w:val="single" w:sz="4" w:space="0" w:color="auto"/>
+            </w:tcBorders>
+            <w:hideMark/>
+          </w:tcPr>
+          <w:p>
+            <w:pPr>
+              <w:pStyle w:val="Text"/>
+              <w:tabs>
+                <w:tab w:val="left" w:pos="4253"/>
+              </w:tabs>
+              <w:jc w:val="right"/>
+              <w:rPr>
+                <w:color w:val="000000" w:themeColor="text1"/>
+                <w:sz w:val="17"/>
+                <w:szCs w:val="17"/>
+              </w:rPr>
+            </w:pPr>
+            <w:r>
+              <w:rPr>
+                <w:color w:val="000000" w:themeColor="text1"/>
+                <w:sz w:val="17"/>
+                <w:szCs w:val="17"/>
+              </w:rPr>
+              <w:fldChar w:fldCharType="begin"/>
+            </w:r>
+            <w:r>
+              <w:rPr>
+                <w:color w:val="000000" w:themeColor="text1"/>
+                <w:sz w:val="17"/>
+                <w:szCs w:val="17"/>
+              </w:rPr>
+              <w:instrText xml:space="preserve"> DOCVARIABLE  FELD_berechnungen.berechnungsblatt.familiengroesse  \* MERGEFORMAT </w:instrText>
+            </w:r>
+            <w:r>
+              <w:rPr>
+                <w:color w:val="000000" w:themeColor="text1"/>
+                <w:sz w:val="17"/>
+                <w:szCs w:val="17"/>
+              </w:rPr>
+              <w:fldChar w:fldCharType="end"/>
+            </w:r>
+          </w:p>
+        </w:tc>
+        <w:tc>
+          <w:tcPr>
+            <w:tcW w:w="1559" w:type="dxa"/>
+            <w:tcBorders>
+              <w:top w:val="single" w:sz="4" w:space="0" w:color="auto"/>
+              <w:left w:val="single" w:sz="4" w:space="0" w:color="auto"/>
+              <w:bottom w:val="single" w:sz="4" w:space="0" w:color="auto"/>
+              <w:right w:val="single" w:sz="4" w:space="0" w:color="auto"/>
+            </w:tcBorders>
+            <w:hideMark/>
+          </w:tcPr>
+          <w:p>
+            <w:pPr>
+              <w:pStyle w:val="Text"/>
+              <w:tabs>
+                <w:tab w:val="left" w:pos="4253"/>
+              </w:tabs>
+              <w:jc w:val="right"/>
+              <w:rPr>
+                <w:color w:val="000000" w:themeColor="text1"/>
+                <w:sz w:val="17"/>
+                <w:szCs w:val="17"/>
+              </w:rPr>
+            </w:pPr>
+            <w:r>
+              <w:rPr>
+                <w:color w:val="000000" w:themeColor="text1"/>
+                <w:sz w:val="17"/>
+                <w:szCs w:val="17"/>
+              </w:rPr>
+              <w:fldChar w:fldCharType="begin"/>
+            </w:r>
+            <w:r>
+              <w:rPr>
+                <w:color w:val="000000" w:themeColor="text1"/>
+                <w:sz w:val="17"/>
+                <w:szCs w:val="17"/>
+              </w:rPr>
+              <w:instrText xml:space="preserve"> DOCVARIABLE  FELD_berechnungen.berechnungsblatt.familiengroess</w:instrText>
+            </w:r>
+            <w:r>
+              <w:rPr>
+                <w:color w:val="000000" w:themeColor="text1"/>
+                <w:sz w:val="17"/>
+                <w:szCs w:val="17"/>
+              </w:rPr>
+              <w:instrText>e</w:instrText>
+            </w:r>
+            <w:r>
+              <w:rPr>
+                <w:color w:val="000000" w:themeColor="text1"/>
+                <w:sz w:val="17"/>
+                <w:szCs w:val="17"/>
+              </w:rPr>
+              <w:instrText xml:space="preserve">Abzug  \* MERGEFORMAT </w:instrText>
+            </w:r>
+            <w:r>
+              <w:rPr>
+                <w:color w:val="000000" w:themeColor="text1"/>
+                <w:sz w:val="17"/>
+                <w:szCs w:val="17"/>
+              </w:rPr>
+              <w:fldChar w:fldCharType="end"/>
+            </w:r>
+          </w:p>
+        </w:tc>
+        <w:tc>
+          <w:tcPr>
+            <w:tcW w:w="1683" w:type="dxa"/>
+            <w:tcBorders>
+              <w:top w:val="single" w:sz="4" w:space="0" w:color="auto"/>
+              <w:left w:val="single" w:sz="4" w:space="0" w:color="auto"/>
+              <w:bottom w:val="single" w:sz="4" w:space="0" w:color="auto"/>
+              <w:right w:val="single" w:sz="4" w:space="0" w:color="auto"/>
+            </w:tcBorders>
+            <w:hideMark/>
+          </w:tcPr>
+          <w:p>
+            <w:pPr>
+              <w:pStyle w:val="Text"/>
+              <w:tabs>
+                <w:tab w:val="left" w:pos="4253"/>
+              </w:tabs>
+              <w:jc w:val="right"/>
+              <w:rPr>
+                <w:color w:val="000000" w:themeColor="text1"/>
+                <w:sz w:val="17"/>
+                <w:szCs w:val="17"/>
+              </w:rPr>
+            </w:pPr>
+            <w:r>
+              <w:rPr>
+                <w:color w:val="000000" w:themeColor="text1"/>
+                <w:sz w:val="17"/>
+                <w:szCs w:val="17"/>
+              </w:rPr>
+              <w:fldChar w:fldCharType="begin"/>
+            </w:r>
+            <w:r>
+              <w:rPr>
+                <w:color w:val="000000" w:themeColor="text1"/>
+                <w:sz w:val="17"/>
+                <w:szCs w:val="17"/>
+              </w:rPr>
+              <w:instrText xml:space="preserve"> DOCVARIABLE  FELD_berechnungen.berechnungsblatt.einkommenNachAbzug  \* MERGEFORMAT </w:instrText>
+            </w:r>
+            <w:r>
+              <w:rPr>
+                <w:color w:val="000000" w:themeColor="text1"/>
+                <w:sz w:val="17"/>
+                <w:szCs w:val="17"/>
+              </w:rPr>
+              <w:fldChar w:fldCharType="end"/>
+            </w:r>
+          </w:p>
+        </w:tc>
+        <w:tc>
+          <w:tcPr>
+            <w:tcW w:w="647" w:type="dxa"/>
+            <w:tcBorders>
+              <w:top w:val="nil"/>
+              <w:left w:val="single" w:sz="4" w:space="0" w:color="auto"/>
+              <w:bottom w:val="nil"/>
+              <w:right w:val="nil"/>
+            </w:tcBorders>
+            <w:hideMark/>
+          </w:tcPr>
+          <w:p>
+            <w:pPr>
+              <w:pStyle w:val="Text"/>
+              <w:tabs>
+                <w:tab w:val="left" w:pos="4253"/>
+              </w:tabs>
+              <w:rPr>
+                <w:color w:val="000000" w:themeColor="text1"/>
+                <w:sz w:val="2"/>
+                <w:szCs w:val="2"/>
+              </w:rPr>
+            </w:pPr>
+            <w:r>
+              <w:rPr>
+                <w:color w:val="000000" w:themeColor="text1"/>
+                <w:sz w:val="2"/>
+                <w:szCs w:val="2"/>
+              </w:rPr>
+              <w:fldChar w:fldCharType="begin"/>
+            </w:r>
+            <w:r>
+              <w:rPr>
+                <w:color w:val="000000" w:themeColor="text1"/>
+                <w:sz w:val="2"/>
+                <w:szCs w:val="2"/>
+              </w:rPr>
+              <w:instrText xml:space="preserve"> DOCVARIABLE  ENDWHILE_berechnungen.berechnungsblatt  \* MERGEFORMAT </w:instrText>
+            </w:r>
+            <w:r>
+              <w:rPr>
+                <w:color w:val="000000" w:themeColor="text1"/>
+                <w:sz w:val="2"/>
+                <w:szCs w:val="2"/>
+              </w:rPr>
+              <w:fldChar w:fldCharType="end"/>
+            </w:r>
+          </w:p>
+        </w:tc>
+      </w:tr>
+    </w:tbl>
+    <w:p>
+      <w:pPr>
+        <w:pStyle w:val="Text"/>
+        <w:rPr>
+          <w:b/>
+          <w:sz w:val="18"/>
+          <w:szCs w:val="18"/>
+        </w:rPr>
+      </w:pPr>
+    </w:p>
+    <w:p>
+      <w:pPr>
+        <w:pStyle w:val="Text"/>
+        <w:rPr>
+          <w:sz w:val="18"/>
+          <w:szCs w:val="18"/>
+        </w:rPr>
+      </w:pPr>
+      <w:r>
+        <w:rPr>
+          <w:b/>
+          <w:sz w:val="18"/>
+          <w:szCs w:val="18"/>
+        </w:rPr>
+        <w:t xml:space="preserve"> </w:t>
+      </w:r>
+      <w:r>
+        <w:rPr>
+          <w:b/>
+          <w:sz w:val="18"/>
+          <w:szCs w:val="18"/>
+        </w:rPr>
+        <w:t xml:space="preserve"> </w:t>
+      </w:r>
+      <w:r>
+        <w:rPr>
+          <w:sz w:val="18"/>
+          <w:szCs w:val="18"/>
+        </w:rPr>
+        <w:t xml:space="preserve"> </w:t>
+      </w:r>
+    </w:p>
     <w:p>
       <w:pPr>
         <w:pStyle w:val="Text"/>
@@ -367,799 +1219,6 @@
       <w:pPr>
         <w:pStyle w:val="Text"/>
         <w:rPr>
-          <w:b/>
-          <w:sz w:val="18"/>
-          <w:szCs w:val="18"/>
-        </w:rPr>
-      </w:pPr>
-      <w:bookmarkStart w:id="4" w:name="Betreff"/>
-      <w:bookmarkEnd w:id="4"/>
-    </w:p>
-    <w:p>
-      <w:pPr>
-        <w:pStyle w:val="Text"/>
-        <w:rPr>
-          <w:b/>
-          <w:sz w:val="18"/>
-          <w:szCs w:val="18"/>
-        </w:rPr>
-      </w:pPr>
-      <w:r>
-        <w:rPr>
-          <w:b/>
-          <w:sz w:val="18"/>
-          <w:szCs w:val="18"/>
-        </w:rPr>
-        <w:t xml:space="preserve"> </w:t>
-      </w:r>
-    </w:p>
-    <w:tbl>
-      <w:tblPr>
-        <w:tblStyle w:val="Tabellenraster"/>
-        <w:tblW w:w="0" w:type="auto"/>
-        <w:tblLook w:val="04A0" w:firstRow="1" w:lastRow="0" w:firstColumn="1" w:lastColumn="0" w:noHBand="0" w:noVBand="1"/>
-      </w:tblPr>
-      <w:tblGrid>
-        <w:gridCol w:w="856"/>
-        <w:gridCol w:w="817"/>
-        <w:gridCol w:w="1641"/>
-        <w:gridCol w:w="1549"/>
-        <w:gridCol w:w="1549"/>
-        <w:gridCol w:w="1641"/>
-        <w:gridCol w:w="666"/>
-      </w:tblGrid>
-      <w:tr>
-        <w:tc>
-          <w:tcPr>
-            <w:tcW w:w="1234" w:type="dxa"/>
-          </w:tcPr>
-          <w:p>
-            <w:pPr>
-              <w:pStyle w:val="Text"/>
-              <w:jc w:val="right"/>
-              <w:rPr>
-                <w:sz w:val="18"/>
-                <w:szCs w:val="18"/>
-              </w:rPr>
-            </w:pPr>
-            <w:r>
-              <w:rPr>
-                <w:sz w:val="18"/>
-                <w:szCs w:val="18"/>
-              </w:rPr>
-              <w:t>Von</w:t>
-            </w:r>
-          </w:p>
-        </w:tc>
-        <w:tc>
-          <w:tcPr>
-            <w:tcW w:w="1234" w:type="dxa"/>
-          </w:tcPr>
-          <w:p>
-            <w:pPr>
-              <w:pStyle w:val="Text"/>
-              <w:jc w:val="right"/>
-              <w:rPr>
-                <w:sz w:val="18"/>
-                <w:szCs w:val="18"/>
-              </w:rPr>
-            </w:pPr>
-            <w:r>
-              <w:rPr>
-                <w:sz w:val="18"/>
-                <w:szCs w:val="18"/>
-              </w:rPr>
-              <w:t>Bis</w:t>
-            </w:r>
-          </w:p>
-        </w:tc>
-        <w:tc>
-          <w:tcPr>
-            <w:tcW w:w="1235" w:type="dxa"/>
-          </w:tcPr>
-          <w:p>
-            <w:pPr>
-              <w:pStyle w:val="Text"/>
-              <w:rPr>
-                <w:sz w:val="18"/>
-                <w:szCs w:val="18"/>
-              </w:rPr>
-            </w:pPr>
-            <w:r>
-              <w:rPr>
-                <w:sz w:val="18"/>
-                <w:szCs w:val="18"/>
-              </w:rPr>
-              <w:t>Massegebendes Ei</w:t>
-            </w:r>
-            <w:r>
-              <w:rPr>
-                <w:sz w:val="18"/>
-                <w:szCs w:val="18"/>
-              </w:rPr>
-              <w:t>n</w:t>
-            </w:r>
-            <w:r>
-              <w:rPr>
-                <w:sz w:val="18"/>
-                <w:szCs w:val="18"/>
-              </w:rPr>
-              <w:t xml:space="preserve">kommen vor Abzug der </w:t>
-            </w:r>
-          </w:p>
-          <w:p>
-            <w:pPr>
-              <w:pStyle w:val="Text"/>
-              <w:rPr>
-                <w:sz w:val="18"/>
-                <w:szCs w:val="18"/>
-              </w:rPr>
-            </w:pPr>
-            <w:r>
-              <w:rPr>
-                <w:sz w:val="18"/>
-                <w:szCs w:val="18"/>
-              </w:rPr>
-              <w:t>F</w:t>
-            </w:r>
-            <w:r>
-              <w:rPr>
-                <w:sz w:val="18"/>
-                <w:szCs w:val="18"/>
-              </w:rPr>
-              <w:t>a</w:t>
-            </w:r>
-            <w:r>
-              <w:rPr>
-                <w:sz w:val="18"/>
-                <w:szCs w:val="18"/>
-              </w:rPr>
-              <w:t>miliengrösse</w:t>
-            </w:r>
-          </w:p>
-        </w:tc>
-        <w:tc>
-          <w:tcPr>
-            <w:tcW w:w="1235" w:type="dxa"/>
-          </w:tcPr>
-          <w:p>
-            <w:pPr>
-              <w:pStyle w:val="Text"/>
-              <w:rPr>
-                <w:sz w:val="18"/>
-                <w:szCs w:val="18"/>
-              </w:rPr>
-            </w:pPr>
-            <w:r>
-              <w:rPr>
-                <w:sz w:val="18"/>
-                <w:szCs w:val="18"/>
-              </w:rPr>
-              <w:t>F</w:t>
-            </w:r>
-            <w:r>
-              <w:rPr>
-                <w:sz w:val="18"/>
-                <w:szCs w:val="18"/>
-              </w:rPr>
-              <w:t>a</w:t>
-            </w:r>
-            <w:r>
-              <w:rPr>
-                <w:sz w:val="18"/>
-                <w:szCs w:val="18"/>
-              </w:rPr>
-              <w:t>miliengrösse</w:t>
-            </w:r>
-          </w:p>
-        </w:tc>
-        <w:tc>
-          <w:tcPr>
-            <w:tcW w:w="1235" w:type="dxa"/>
-          </w:tcPr>
-          <w:p>
-            <w:pPr>
-              <w:pStyle w:val="Text"/>
-              <w:jc w:val="right"/>
-              <w:rPr>
-                <w:sz w:val="18"/>
-                <w:szCs w:val="18"/>
-              </w:rPr>
-            </w:pPr>
-            <w:r>
-              <w:rPr>
-                <w:sz w:val="18"/>
-                <w:szCs w:val="18"/>
-              </w:rPr>
-              <w:t>Abzug der F</w:t>
-            </w:r>
-            <w:r>
-              <w:rPr>
-                <w:sz w:val="18"/>
-                <w:szCs w:val="18"/>
-              </w:rPr>
-              <w:t>a</w:t>
-            </w:r>
-            <w:r>
-              <w:rPr>
-                <w:sz w:val="18"/>
-                <w:szCs w:val="18"/>
-              </w:rPr>
-              <w:t>miliengrösse</w:t>
-            </w:r>
-          </w:p>
-        </w:tc>
-        <w:tc>
-          <w:tcPr>
-            <w:tcW w:w="1235" w:type="dxa"/>
-            <w:tcBorders>
-              <w:right w:val="nil"/>
-            </w:tcBorders>
-          </w:tcPr>
-          <w:p>
-            <w:pPr>
-              <w:pStyle w:val="Text"/>
-              <w:rPr>
-                <w:sz w:val="18"/>
-                <w:szCs w:val="18"/>
-              </w:rPr>
-            </w:pPr>
-            <w:r>
-              <w:rPr>
-                <w:sz w:val="18"/>
-                <w:szCs w:val="18"/>
-              </w:rPr>
-              <w:t>Massegebendes Ei</w:t>
-            </w:r>
-            <w:r>
-              <w:rPr>
-                <w:sz w:val="18"/>
-                <w:szCs w:val="18"/>
-              </w:rPr>
-              <w:t>n</w:t>
-            </w:r>
-            <w:r>
-              <w:rPr>
-                <w:sz w:val="18"/>
-                <w:szCs w:val="18"/>
-              </w:rPr>
-              <w:t xml:space="preserve">kommen vor Abzug der </w:t>
-            </w:r>
-          </w:p>
-          <w:p>
-            <w:pPr>
-              <w:pStyle w:val="Text"/>
-              <w:rPr>
-                <w:sz w:val="18"/>
-                <w:szCs w:val="18"/>
-              </w:rPr>
-            </w:pPr>
-            <w:r>
-              <w:rPr>
-                <w:sz w:val="18"/>
-                <w:szCs w:val="18"/>
-              </w:rPr>
-              <w:t>F</w:t>
-            </w:r>
-            <w:r>
-              <w:rPr>
-                <w:sz w:val="18"/>
-                <w:szCs w:val="18"/>
-              </w:rPr>
-              <w:t>a</w:t>
-            </w:r>
-            <w:r>
-              <w:rPr>
-                <w:sz w:val="18"/>
-                <w:szCs w:val="18"/>
-              </w:rPr>
-              <w:t>miliengrösse</w:t>
-            </w:r>
-          </w:p>
-        </w:tc>
-        <w:tc>
-          <w:tcPr>
-            <w:tcW w:w="1235" w:type="dxa"/>
-            <w:tcBorders>
-              <w:top w:val="nil"/>
-              <w:left w:val="nil"/>
-              <w:bottom w:val="nil"/>
-              <w:right w:val="nil"/>
-            </w:tcBorders>
-          </w:tcPr>
-          <w:p>
-            <w:pPr>
-              <w:pStyle w:val="Text"/>
-              <w:rPr>
-                <w:b/>
-                <w:sz w:val="4"/>
-                <w:szCs w:val="4"/>
-              </w:rPr>
-            </w:pPr>
-            <w:r>
-              <w:rPr>
-                <w:b/>
-                <w:sz w:val="4"/>
-                <w:szCs w:val="4"/>
-              </w:rPr>
-              <w:fldChar w:fldCharType="begin"/>
-            </w:r>
-            <w:r>
-              <w:rPr>
-                <w:b/>
-                <w:sz w:val="4"/>
-                <w:szCs w:val="4"/>
-              </w:rPr>
-              <w:instrText xml:space="preserve"> DOCVARIABLE  WHILE_berechnungen.berechnungsblatt  \* MERGEFORMAT </w:instrText>
-            </w:r>
-            <w:r>
-              <w:rPr>
-                <w:b/>
-                <w:sz w:val="4"/>
-                <w:szCs w:val="4"/>
-              </w:rPr>
-              <w:fldChar w:fldCharType="end"/>
-            </w:r>
-          </w:p>
-        </w:tc>
-      </w:tr>
-      <w:tr>
-        <w:tc>
-          <w:tcPr>
-            <w:tcW w:w="1234" w:type="dxa"/>
-          </w:tcPr>
-          <w:p>
-            <w:pPr>
-              <w:pStyle w:val="Text"/>
-              <w:rPr>
-                <w:sz w:val="18"/>
-                <w:szCs w:val="18"/>
-              </w:rPr>
-            </w:pPr>
-            <w:r>
-              <w:rPr>
-                <w:sz w:val="18"/>
-                <w:szCs w:val="18"/>
-              </w:rPr>
-              <w:fldChar w:fldCharType="begin"/>
-            </w:r>
-            <w:r>
-              <w:rPr>
-                <w:sz w:val="18"/>
-                <w:szCs w:val="18"/>
-              </w:rPr>
-              <w:instrText xml:space="preserve"> DOCVARIABLE  FELD_b</w:instrText>
-            </w:r>
-            <w:r>
-              <w:rPr>
-                <w:sz w:val="18"/>
-                <w:szCs w:val="18"/>
-              </w:rPr>
-              <w:instrText>e</w:instrText>
-            </w:r>
-            <w:r>
-              <w:rPr>
-                <w:sz w:val="18"/>
-                <w:szCs w:val="18"/>
-              </w:rPr>
-              <w:instrText>rec</w:instrText>
-            </w:r>
-            <w:r>
-              <w:rPr>
-                <w:sz w:val="18"/>
-                <w:szCs w:val="18"/>
-              </w:rPr>
-              <w:instrText>h</w:instrText>
-            </w:r>
-            <w:r>
-              <w:rPr>
-                <w:sz w:val="18"/>
-                <w:szCs w:val="18"/>
-              </w:rPr>
-              <w:instrText>nung</w:instrText>
-            </w:r>
-            <w:r>
-              <w:rPr>
-                <w:sz w:val="18"/>
-                <w:szCs w:val="18"/>
-              </w:rPr>
-              <w:instrText>s</w:instrText>
-            </w:r>
-            <w:r>
-              <w:rPr>
-                <w:sz w:val="18"/>
-                <w:szCs w:val="18"/>
-              </w:rPr>
-              <w:instrText xml:space="preserve">blatt.von  \* MERGEFORMAT </w:instrText>
-            </w:r>
-            <w:r>
-              <w:rPr>
-                <w:sz w:val="18"/>
-                <w:szCs w:val="18"/>
-              </w:rPr>
-              <w:fldChar w:fldCharType="end"/>
-            </w:r>
-          </w:p>
-        </w:tc>
-        <w:tc>
-          <w:tcPr>
-            <w:tcW w:w="1234" w:type="dxa"/>
-          </w:tcPr>
-          <w:p>
-            <w:pPr>
-              <w:pStyle w:val="Text"/>
-              <w:rPr>
-                <w:sz w:val="18"/>
-                <w:szCs w:val="18"/>
-              </w:rPr>
-            </w:pPr>
-            <w:r>
-              <w:rPr>
-                <w:sz w:val="18"/>
-                <w:szCs w:val="18"/>
-              </w:rPr>
-              <w:fldChar w:fldCharType="begin"/>
-            </w:r>
-            <w:r>
-              <w:rPr>
-                <w:sz w:val="18"/>
-                <w:szCs w:val="18"/>
-              </w:rPr>
-              <w:instrText xml:space="preserve"> DOCVARIABLE  FELD_b</w:instrText>
-            </w:r>
-            <w:r>
-              <w:rPr>
-                <w:sz w:val="18"/>
-                <w:szCs w:val="18"/>
-              </w:rPr>
-              <w:instrText>e</w:instrText>
-            </w:r>
-            <w:r>
-              <w:rPr>
-                <w:sz w:val="18"/>
-                <w:szCs w:val="18"/>
-              </w:rPr>
-              <w:instrText>rec</w:instrText>
-            </w:r>
-            <w:r>
-              <w:rPr>
-                <w:sz w:val="18"/>
-                <w:szCs w:val="18"/>
-              </w:rPr>
-              <w:instrText>h</w:instrText>
-            </w:r>
-            <w:r>
-              <w:rPr>
-                <w:sz w:val="18"/>
-                <w:szCs w:val="18"/>
-              </w:rPr>
-              <w:instrText xml:space="preserve">nungsblatt.bis  \* MERGEFORMAT </w:instrText>
-            </w:r>
-            <w:r>
-              <w:rPr>
-                <w:sz w:val="18"/>
-                <w:szCs w:val="18"/>
-              </w:rPr>
-              <w:fldChar w:fldCharType="end"/>
-            </w:r>
-          </w:p>
-        </w:tc>
-        <w:tc>
-          <w:tcPr>
-            <w:tcW w:w="1235" w:type="dxa"/>
-          </w:tcPr>
-          <w:p>
-            <w:pPr>
-              <w:pStyle w:val="Text"/>
-              <w:rPr>
-                <w:sz w:val="18"/>
-                <w:szCs w:val="18"/>
-              </w:rPr>
-            </w:pPr>
-            <w:r>
-              <w:rPr>
-                <w:sz w:val="18"/>
-                <w:szCs w:val="18"/>
-              </w:rPr>
-              <w:fldChar w:fldCharType="begin"/>
-            </w:r>
-            <w:r>
-              <w:rPr>
-                <w:sz w:val="18"/>
-                <w:szCs w:val="18"/>
-              </w:rPr>
-              <w:instrText xml:space="preserve"> DOCVARIABLE  FELD_berechnung</w:instrText>
-            </w:r>
-            <w:r>
-              <w:rPr>
-                <w:sz w:val="18"/>
-                <w:szCs w:val="18"/>
-              </w:rPr>
-              <w:instrText>s</w:instrText>
-            </w:r>
-            <w:r>
-              <w:rPr>
-                <w:sz w:val="18"/>
-                <w:szCs w:val="18"/>
-              </w:rPr>
-              <w:instrText xml:space="preserve">blatt.einkommenVorAbzug  \* MERGEFORMAT </w:instrText>
-            </w:r>
-            <w:r>
-              <w:rPr>
-                <w:sz w:val="18"/>
-                <w:szCs w:val="18"/>
-              </w:rPr>
-              <w:fldChar w:fldCharType="end"/>
-            </w:r>
-          </w:p>
-        </w:tc>
-        <w:tc>
-          <w:tcPr>
-            <w:tcW w:w="1235" w:type="dxa"/>
-          </w:tcPr>
-          <w:p>
-            <w:pPr>
-              <w:pStyle w:val="Text"/>
-              <w:rPr>
-                <w:sz w:val="18"/>
-                <w:szCs w:val="18"/>
-              </w:rPr>
-            </w:pPr>
-            <w:r>
-              <w:rPr>
-                <w:sz w:val="18"/>
-                <w:szCs w:val="18"/>
-              </w:rPr>
-              <w:fldChar w:fldCharType="begin"/>
-            </w:r>
-            <w:r>
-              <w:rPr>
-                <w:sz w:val="18"/>
-                <w:szCs w:val="18"/>
-              </w:rPr>
-              <w:instrText xml:space="preserve"> DOCVARIABLE  FELD_berchnung</w:instrText>
-            </w:r>
-            <w:r>
-              <w:rPr>
-                <w:sz w:val="18"/>
-                <w:szCs w:val="18"/>
-              </w:rPr>
-              <w:instrText>s</w:instrText>
-            </w:r>
-            <w:r>
-              <w:rPr>
-                <w:sz w:val="18"/>
-                <w:szCs w:val="18"/>
-              </w:rPr>
-              <w:instrText xml:space="preserve">blatt.familiengroesse  \* MERGEFORMAT </w:instrText>
-            </w:r>
-            <w:r>
-              <w:rPr>
-                <w:sz w:val="18"/>
-                <w:szCs w:val="18"/>
-              </w:rPr>
-              <w:fldChar w:fldCharType="end"/>
-            </w:r>
-          </w:p>
-        </w:tc>
-        <w:tc>
-          <w:tcPr>
-            <w:tcW w:w="1235" w:type="dxa"/>
-          </w:tcPr>
-          <w:p>
-            <w:pPr>
-              <w:pStyle w:val="Text"/>
-              <w:rPr>
-                <w:sz w:val="18"/>
-                <w:szCs w:val="18"/>
-              </w:rPr>
-            </w:pPr>
-            <w:r>
-              <w:rPr>
-                <w:sz w:val="18"/>
-                <w:szCs w:val="18"/>
-              </w:rPr>
-              <w:fldChar w:fldCharType="begin"/>
-            </w:r>
-            <w:r>
-              <w:rPr>
-                <w:sz w:val="18"/>
-                <w:szCs w:val="18"/>
-              </w:rPr>
-              <w:instrText xml:space="preserve"> DOCVARIABLE  FELD_berchnung</w:instrText>
-            </w:r>
-            <w:r>
-              <w:rPr>
-                <w:sz w:val="18"/>
-                <w:szCs w:val="18"/>
-              </w:rPr>
-              <w:instrText>s</w:instrText>
-            </w:r>
-            <w:r>
-              <w:rPr>
-                <w:sz w:val="18"/>
-                <w:szCs w:val="18"/>
-              </w:rPr>
-              <w:instrText>blatt.familiengroesseA</w:instrText>
-            </w:r>
-            <w:r>
-              <w:rPr>
-                <w:sz w:val="18"/>
-                <w:szCs w:val="18"/>
-              </w:rPr>
-              <w:instrText>b</w:instrText>
-            </w:r>
-            <w:r>
-              <w:rPr>
-                <w:sz w:val="18"/>
-                <w:szCs w:val="18"/>
-              </w:rPr>
-              <w:instrText xml:space="preserve">zug  \* MERGEFORMAT </w:instrText>
-            </w:r>
-            <w:r>
-              <w:rPr>
-                <w:sz w:val="18"/>
-                <w:szCs w:val="18"/>
-              </w:rPr>
-              <w:fldChar w:fldCharType="end"/>
-            </w:r>
-          </w:p>
-        </w:tc>
-        <w:tc>
-          <w:tcPr>
-            <w:tcW w:w="1235" w:type="dxa"/>
-            <w:tcBorders>
-              <w:right w:val="nil"/>
-            </w:tcBorders>
-          </w:tcPr>
-          <w:p>
-            <w:pPr>
-              <w:pStyle w:val="Text"/>
-              <w:rPr>
-                <w:sz w:val="18"/>
-                <w:szCs w:val="18"/>
-              </w:rPr>
-            </w:pPr>
-            <w:r>
-              <w:rPr>
-                <w:sz w:val="18"/>
-                <w:szCs w:val="18"/>
-              </w:rPr>
-              <w:fldChar w:fldCharType="begin"/>
-            </w:r>
-            <w:r>
-              <w:rPr>
-                <w:sz w:val="18"/>
-                <w:szCs w:val="18"/>
-              </w:rPr>
-              <w:instrText xml:space="preserve"> DOCVARIABLE  FELD_berechnung</w:instrText>
-            </w:r>
-            <w:r>
-              <w:rPr>
-                <w:sz w:val="18"/>
-                <w:szCs w:val="18"/>
-              </w:rPr>
-              <w:instrText>s</w:instrText>
-            </w:r>
-            <w:r>
-              <w:rPr>
-                <w:sz w:val="18"/>
-                <w:szCs w:val="18"/>
-              </w:rPr>
-              <w:instrText xml:space="preserve">blatt.einkommenNachAbzug  \* MERGEFORMAT </w:instrText>
-            </w:r>
-            <w:r>
-              <w:rPr>
-                <w:sz w:val="18"/>
-                <w:szCs w:val="18"/>
-              </w:rPr>
-              <w:fldChar w:fldCharType="end"/>
-            </w:r>
-          </w:p>
-        </w:tc>
-        <w:tc>
-          <w:tcPr>
-            <w:tcW w:w="1235" w:type="dxa"/>
-            <w:tcBorders>
-              <w:top w:val="nil"/>
-              <w:left w:val="nil"/>
-              <w:bottom w:val="nil"/>
-              <w:right w:val="nil"/>
-            </w:tcBorders>
-          </w:tcPr>
-          <w:p>
-            <w:pPr>
-              <w:pStyle w:val="Text"/>
-              <w:rPr>
-                <w:b/>
-                <w:sz w:val="4"/>
-                <w:szCs w:val="4"/>
-              </w:rPr>
-            </w:pPr>
-            <w:r>
-              <w:rPr>
-                <w:b/>
-                <w:sz w:val="4"/>
-                <w:szCs w:val="4"/>
-              </w:rPr>
-              <w:fldChar w:fldCharType="begin"/>
-            </w:r>
-            <w:r>
-              <w:rPr>
-                <w:b/>
-                <w:sz w:val="4"/>
-                <w:szCs w:val="4"/>
-              </w:rPr>
-              <w:instrText xml:space="preserve"> DOCVARIABLE  ENDWHILE_berechnu</w:instrText>
-            </w:r>
-            <w:r>
-              <w:rPr>
-                <w:b/>
-                <w:sz w:val="4"/>
-                <w:szCs w:val="4"/>
-              </w:rPr>
-              <w:instrText>n</w:instrText>
-            </w:r>
-            <w:r>
-              <w:rPr>
-                <w:b/>
-                <w:sz w:val="4"/>
-                <w:szCs w:val="4"/>
-              </w:rPr>
-              <w:instrText xml:space="preserve">gen.berechnungsblatt  \* MERGEFORMAT </w:instrText>
-            </w:r>
-            <w:r>
-              <w:rPr>
-                <w:b/>
-                <w:sz w:val="4"/>
-                <w:szCs w:val="4"/>
-              </w:rPr>
-              <w:fldChar w:fldCharType="end"/>
-            </w:r>
-          </w:p>
-        </w:tc>
-      </w:tr>
-    </w:tbl>
-    <w:p>
-      <w:pPr>
-        <w:pStyle w:val="Text"/>
-        <w:rPr>
-          <w:b/>
-          <w:sz w:val="18"/>
-          <w:szCs w:val="18"/>
-        </w:rPr>
-      </w:pPr>
-    </w:p>
-    <w:p>
-      <w:pPr>
-        <w:pStyle w:val="Text"/>
-        <w:rPr>
-          <w:b/>
-          <w:sz w:val="18"/>
-          <w:szCs w:val="18"/>
-        </w:rPr>
-      </w:pPr>
-    </w:p>
-    <w:p>
-      <w:pPr>
-        <w:pStyle w:val="Text"/>
-        <w:rPr>
-          <w:sz w:val="18"/>
-          <w:szCs w:val="18"/>
-        </w:rPr>
-      </w:pPr>
-      <w:r>
-        <w:rPr>
-          <w:sz w:val="18"/>
-          <w:szCs w:val="18"/>
-        </w:rPr>
-        <w:t xml:space="preserve"> </w:t>
-      </w:r>
-    </w:p>
-    <w:p>
-      <w:pPr>
-        <w:pStyle w:val="Text"/>
-        <w:rPr>
           <w:sz w:val="18"/>
           <w:szCs w:val="18"/>
         </w:rPr>
@@ -1185,9 +1244,8 @@
       <w:pPr>
         <w:pStyle w:val="Text"/>
         <w:rPr>
-          <w:rFonts w:cs="Arial"/>
-          <w:sz w:val="18"/>
-          <w:szCs w:val="18"/>
+          <w:sz w:val="6"/>
+          <w:szCs w:val="6"/>
         </w:rPr>
       </w:pPr>
       <w:r>
@@ -1198,65 +1256,14 @@
         </w:rPr>
         <w:t>Jugendamt der Stadt Bern</w:t>
       </w:r>
-    </w:p>
-    <w:p>
-      <w:pPr>
-        <w:pStyle w:val="Text"/>
-        <w:rPr>
-          <w:b/>
-          <w:sz w:val="18"/>
-          <w:szCs w:val="18"/>
-        </w:rPr>
-      </w:pPr>
       <w:r>
         <w:rPr>
           <w:rFonts w:cs="Arial"/>
           <w:sz w:val="18"/>
           <w:szCs w:val="18"/>
         </w:rPr>
-        <w:t>Beilagen: Betreuungsgutscheine und Finanzielle Situ</w:t>
+        <w:t xml:space="preserve"> </w:t>
       </w:r>
-      <w:r>
-        <w:rPr>
-          <w:rFonts w:cs="Arial"/>
-          <w:sz w:val="18"/>
-          <w:szCs w:val="18"/>
-        </w:rPr>
-        <w:t>a</w:t>
-      </w:r>
-      <w:r>
-        <w:rPr>
-          <w:rFonts w:cs="Arial"/>
-          <w:sz w:val="18"/>
-          <w:szCs w:val="18"/>
-        </w:rPr>
-        <w:t>tion</w:t>
-      </w:r>
-    </w:p>
-    <w:p>
-      <w:pPr>
-        <w:spacing w:line="160" w:lineRule="exact"/>
-        <w:rPr>
-          <w:sz w:val="12"/>
-          <w:szCs w:val="12"/>
-        </w:rPr>
-      </w:pPr>
-      <w:r>
-        <w:rPr>
-          <w:sz w:val="12"/>
-          <w:szCs w:val="12"/>
-        </w:rPr>
-        <w:t>______________________________</w:t>
-      </w:r>
-    </w:p>
-    <w:p>
-      <w:pPr>
-        <w:spacing w:line="60" w:lineRule="exact"/>
-        <w:rPr>
-          <w:sz w:val="6"/>
-          <w:szCs w:val="6"/>
-        </w:rPr>
-      </w:pPr>
     </w:p>
     <w:sectPr>
       <w:headerReference w:type="default" r:id="rId9"/>
@@ -4735,7 +4742,7 @@
 </file>
 
 <file path=customXml/itemProps1.xml><?xml version="1.0" encoding="utf-8"?>
-<ds:datastoreItem xmlns:ds="http://schemas.openxmlformats.org/officeDocument/2006/customXml" ds:itemID="{10863CDA-B1C4-4A9C-9DEE-ED1544904EF3}">
+<ds:datastoreItem xmlns:ds="http://schemas.openxmlformats.org/officeDocument/2006/customXml" ds:itemID="{0EEC38DB-AABE-4E27-9A25-08EB04BCBCCC}">
   <ds:schemaRefs>
     <ds:schemaRef ds:uri="http://schemas.openxmlformats.org/officeDocument/2006/bibliography"/>
   </ds:schemaRefs>

--- a/ebegu-server/src/main/resources/vorlagen/Familiensituation.docx
+++ b/ebegu-server/src/main/resources/vorlagen/Familiensituation.docx
@@ -428,21 +428,7 @@
                 <w:sz w:val="18"/>
                 <w:szCs w:val="18"/>
               </w:rPr>
-              <w:t>kommen vor A</w:t>
-            </w:r>
-            <w:r>
-              <w:rPr>
-                <w:sz w:val="18"/>
-                <w:szCs w:val="18"/>
-              </w:rPr>
-              <w:t>b</w:t>
-            </w:r>
-            <w:r>
-              <w:rPr>
-                <w:sz w:val="18"/>
-                <w:szCs w:val="18"/>
-              </w:rPr>
-              <w:t xml:space="preserve">zug der </w:t>
+              <w:t xml:space="preserve">kommen vor Abzug der </w:t>
             </w:r>
           </w:p>
           <w:p>
@@ -527,23 +513,7 @@
                 <w:sz w:val="18"/>
                 <w:szCs w:val="18"/>
               </w:rPr>
-              <w:t>Abzug der Familie</w:t>
-            </w:r>
-            <w:r>
-              <w:rPr>
-                <w:sz w:val="18"/>
-                <w:szCs w:val="18"/>
-              </w:rPr>
-              <w:t>n</w:t>
-            </w:r>
-            <w:bookmarkStart w:id="4" w:name="_GoBack"/>
-            <w:bookmarkEnd w:id="4"/>
-            <w:r>
-              <w:rPr>
-                <w:sz w:val="18"/>
-                <w:szCs w:val="18"/>
-              </w:rPr>
-              <w:t>grösse</w:t>
+              <w:t>Abzug der Familiengrösse</w:t>
             </w:r>
           </w:p>
         </w:tc>
@@ -869,7 +839,25 @@
                 <w:szCs w:val="17"/>
                 <w:lang w:val="fr-CH"/>
               </w:rPr>
-              <w:instrText xml:space="preserve"> DOCVARIABLE  FELD_berechnungen.berechnungsblatt.einkommenVorAbzug  \* MERGEFORMAT </w:instrText>
+              <w:instrText xml:space="preserve"> DOCVARIABLE  FIELD_berechnungen.berechnungsblatt.MassgebendesEinkomme</w:instrText>
+            </w:r>
+            <w:r>
+              <w:rPr>
+                <w:color w:val="000000" w:themeColor="text1"/>
+                <w:sz w:val="17"/>
+                <w:szCs w:val="17"/>
+                <w:lang w:val="fr-CH"/>
+              </w:rPr>
+              <w:instrText>n</w:instrText>
+            </w:r>
+            <w:r>
+              <w:rPr>
+                <w:color w:val="000000" w:themeColor="text1"/>
+                <w:sz w:val="17"/>
+                <w:szCs w:val="17"/>
+                <w:lang w:val="fr-CH"/>
+              </w:rPr>
+              <w:instrText xml:space="preserve">VorAbzFamgr  \* MERGEFORMAT </w:instrText>
             </w:r>
             <w:r>
               <w:rPr>
@@ -920,7 +908,23 @@
                 <w:sz w:val="17"/>
                 <w:szCs w:val="17"/>
               </w:rPr>
-              <w:instrText xml:space="preserve"> DOCVARIABLE  FELD_berechnungen.berechnungsblatt.familiengroesse  \* MERGEFORMAT </w:instrText>
+              <w:instrText xml:space="preserve"> DOCVARIABLE  FIELD_berechnu</w:instrText>
+            </w:r>
+            <w:r>
+              <w:rPr>
+                <w:color w:val="000000" w:themeColor="text1"/>
+                <w:sz w:val="17"/>
+                <w:szCs w:val="17"/>
+              </w:rPr>
+              <w:instrText>n</w:instrText>
+            </w:r>
+            <w:r>
+              <w:rPr>
+                <w:color w:val="000000" w:themeColor="text1"/>
+                <w:sz w:val="17"/>
+                <w:szCs w:val="17"/>
+              </w:rPr>
+              <w:instrText xml:space="preserve">gen.berechnungsblatt.Familiengroesse  \* MERGEFORMAT </w:instrText>
             </w:r>
             <w:r>
               <w:rPr>
@@ -970,7 +974,7 @@
                 <w:sz w:val="17"/>
                 <w:szCs w:val="17"/>
               </w:rPr>
-              <w:instrText xml:space="preserve"> DOCVARIABLE  FELD_berechnungen.berechnungsblatt.familiengroess</w:instrText>
+              <w:instrText xml:space="preserve"> DOCVARIABLE  FIELD_berechnu</w:instrText>
             </w:r>
             <w:r>
               <w:rPr>
@@ -978,7 +982,7 @@
                 <w:sz w:val="17"/>
                 <w:szCs w:val="17"/>
               </w:rPr>
-              <w:instrText>e</w:instrText>
+              <w:instrText>n</w:instrText>
             </w:r>
             <w:r>
               <w:rPr>
@@ -986,7 +990,7 @@
                 <w:sz w:val="17"/>
                 <w:szCs w:val="17"/>
               </w:rPr>
-              <w:instrText xml:space="preserve">Abzug  \* MERGEFORMAT </w:instrText>
+              <w:instrText xml:space="preserve">gen.berechnungsblatt.AbzugFamGroesse  \* MERGEFORMAT </w:instrText>
             </w:r>
             <w:r>
               <w:rPr>
@@ -998,6 +1002,8 @@
             </w:r>
           </w:p>
         </w:tc>
+        <w:bookmarkStart w:id="4" w:name="_GoBack"/>
+        <w:bookmarkEnd w:id="4"/>
         <w:tc>
           <w:tcPr>
             <w:tcW w:w="1683" w:type="dxa"/>
@@ -1036,7 +1042,39 @@
                 <w:sz w:val="17"/>
                 <w:szCs w:val="17"/>
               </w:rPr>
-              <w:instrText xml:space="preserve"> DOCVARIABLE  FELD_berechnungen.berechnungsblatt.einkommenNachAbzug  \* MERGEFORMAT </w:instrText>
+              <w:instrText xml:space="preserve"> DOCVARIABLE  FIELD_berechnungen.berechnungsblatt.MassgebendesEinkomme</w:instrText>
+            </w:r>
+            <w:r>
+              <w:rPr>
+                <w:color w:val="000000" w:themeColor="text1"/>
+                <w:sz w:val="17"/>
+                <w:szCs w:val="17"/>
+              </w:rPr>
+              <w:instrText>n</w:instrText>
+            </w:r>
+            <w:r>
+              <w:rPr>
+                <w:color w:val="000000" w:themeColor="text1"/>
+                <w:sz w:val="17"/>
+                <w:szCs w:val="17"/>
+              </w:rPr>
+              <w:instrText>NachAbzu</w:instrText>
+            </w:r>
+            <w:r>
+              <w:rPr>
+                <w:color w:val="000000" w:themeColor="text1"/>
+                <w:sz w:val="17"/>
+                <w:szCs w:val="17"/>
+              </w:rPr>
+              <w:instrText>g</w:instrText>
+            </w:r>
+            <w:r>
+              <w:rPr>
+                <w:color w:val="000000" w:themeColor="text1"/>
+                <w:sz w:val="17"/>
+                <w:szCs w:val="17"/>
+              </w:rPr>
+              <w:instrText xml:space="preserve">Famgr  \* MERGEFORMAT </w:instrText>
             </w:r>
             <w:r>
               <w:rPr>
@@ -1204,7 +1242,7 @@
           <w:szCs w:val="18"/>
           <w:lang w:val="de-DE"/>
         </w:rPr>
-        <w:t>03.10.2016</w:t>
+        <w:t>04.10.2016</w:t>
       </w:r>
       <w:r>
         <w:rPr>
@@ -4742,7 +4780,7 @@
 </file>
 
 <file path=customXml/itemProps1.xml><?xml version="1.0" encoding="utf-8"?>
-<ds:datastoreItem xmlns:ds="http://schemas.openxmlformats.org/officeDocument/2006/customXml" ds:itemID="{0EEC38DB-AABE-4E27-9A25-08EB04BCBCCC}">
+<ds:datastoreItem xmlns:ds="http://schemas.openxmlformats.org/officeDocument/2006/customXml" ds:itemID="{E72637AA-9C48-40B2-A1CA-EEDE2EC605FE}">
   <ds:schemaRefs>
     <ds:schemaRef ds:uri="http://schemas.openxmlformats.org/officeDocument/2006/bibliography"/>
   </ds:schemaRefs>
